--- a/notes/exponents/ExponentsPowers.docx
+++ b/notes/exponents/ExponentsPowers.docx
@@ -354,6 +354,31 @@
           <w:szCs w:val="144"/>
         </w:rPr>
       </w:pPr>
+      <w:r>
+        <w:rPr>
+          <w:rFonts w:eastAsiaTheme="minorEastAsia"/>
+          <w:sz w:val="144"/>
+          <w:szCs w:val="144"/>
+        </w:rPr>
+        <w:br w:type="page"/>
+      </w:r>
+    </w:p>
+    <w:p>
+      <w:pPr>
+        <w:pBdr>
+          <w:top w:val="single" w:sz="4" w:space="1" w:color="auto"/>
+          <w:left w:val="single" w:sz="4" w:space="4" w:color="auto"/>
+          <w:bottom w:val="single" w:sz="4" w:space="1" w:color="auto"/>
+          <w:right w:val="single" w:sz="4" w:space="4" w:color="auto"/>
+          <w:between w:val="single" w:sz="4" w:space="1" w:color="auto"/>
+          <w:bar w:val="single" w:sz="4" w:color="auto"/>
+        </w:pBdr>
+        <w:rPr>
+          <w:rFonts w:eastAsiaTheme="minorEastAsia"/>
+          <w:sz w:val="144"/>
+          <w:szCs w:val="144"/>
+        </w:rPr>
+      </w:pPr>
       <m:oMathPara>
         <m:oMath>
           <m:sSup>
@@ -374,7 +399,7 @@
                   <w:sz w:val="144"/>
                   <w:szCs w:val="144"/>
                 </w:rPr>
-                <m:t>b</m:t>
+                <m:t>a</m:t>
               </m:r>
             </m:e>
             <m:sup>
@@ -384,7 +409,7 @@
                   <w:sz w:val="144"/>
                   <w:szCs w:val="144"/>
                 </w:rPr>
-                <m:t>-p</m:t>
+                <m:t>-m</m:t>
               </m:r>
             </m:sup>
           </m:sSup>
@@ -448,7 +473,7 @@
                           <w:sz w:val="144"/>
                           <w:szCs w:val="144"/>
                         </w:rPr>
-                        <m:t>b</m:t>
+                        <m:t>a</m:t>
                       </m:r>
                     </m:den>
                   </m:f>
@@ -462,7 +487,7 @@
                   <w:sz w:val="144"/>
                   <w:szCs w:val="144"/>
                 </w:rPr>
-                <m:t>p</m:t>
+                <m:t>m</m:t>
               </m:r>
             </m:sup>
           </m:sSup>
@@ -471,6 +496,25 @@
     </w:p>
     <w:p>
       <w:pPr>
+        <w:rPr>
+          <w:rFonts w:eastAsiaTheme="minorEastAsia"/>
+          <w:sz w:val="48"/>
+          <w:szCs w:val="144"/>
+        </w:rPr>
+      </w:pPr>
+      <w:bookmarkStart w:id="0" w:name="_GoBack"/>
+      <w:bookmarkEnd w:id="0"/>
+    </w:p>
+    <w:p>
+      <w:pPr>
+        <w:pBdr>
+          <w:top w:val="single" w:sz="4" w:space="1" w:color="auto"/>
+          <w:left w:val="single" w:sz="4" w:space="4" w:color="auto"/>
+          <w:bottom w:val="single" w:sz="4" w:space="1" w:color="auto"/>
+          <w:right w:val="single" w:sz="4" w:space="4" w:color="auto"/>
+          <w:between w:val="single" w:sz="4" w:space="1" w:color="auto"/>
+          <w:bar w:val="single" w:sz="4" w:color="auto"/>
+        </w:pBdr>
         <w:rPr>
           <w:rFonts w:eastAsiaTheme="minorEastAsia"/>
           <w:sz w:val="144"/>
@@ -497,7 +541,7 @@
                   <w:sz w:val="144"/>
                   <w:szCs w:val="144"/>
                 </w:rPr>
-                <m:t>b</m:t>
+                <m:t>a</m:t>
               </m:r>
             </m:e>
             <m:sup>
@@ -507,7 +551,7 @@
                   <w:sz w:val="144"/>
                   <w:szCs w:val="144"/>
                 </w:rPr>
-                <m:t>-p</m:t>
+                <m:t>-m</m:t>
               </m:r>
             </m:sup>
           </m:sSup>
@@ -517,10 +561,10 @@
               <w:sz w:val="144"/>
               <w:szCs w:val="144"/>
             </w:rPr>
-            <m:t xml:space="preserve">= </m:t>
+            <m:t>=</m:t>
           </m:r>
-          <m:d>
-            <m:dPr>
+          <m:f>
+            <m:fPr>
               <m:ctrlPr>
                 <w:rPr>
                   <w:rFonts w:ascii="Cambria Math" w:eastAsiaTheme="minorEastAsia" w:hAnsi="Cambria Math"/>
@@ -529,10 +573,20 @@
                   <w:szCs w:val="144"/>
                 </w:rPr>
               </m:ctrlPr>
-            </m:dPr>
-            <m:e>
-              <m:f>
-                <m:fPr>
+            </m:fPr>
+            <m:num>
+              <m:r>
+                <w:rPr>
+                  <w:rFonts w:ascii="Cambria Math" w:eastAsiaTheme="minorEastAsia" w:hAnsi="Cambria Math"/>
+                  <w:sz w:val="144"/>
+                  <w:szCs w:val="144"/>
+                </w:rPr>
+                <m:t>1</m:t>
+              </m:r>
+            </m:num>
+            <m:den>
+              <m:sSup>
+                <m:sSupPr>
                   <m:ctrlPr>
                     <w:rPr>
                       <w:rFonts w:ascii="Cambria Math" w:eastAsiaTheme="minorEastAsia" w:hAnsi="Cambria Math"/>
@@ -541,54 +595,30 @@
                       <w:szCs w:val="144"/>
                     </w:rPr>
                   </m:ctrlPr>
-                </m:fPr>
-                <m:num>
-                  <m:sSup>
-                    <m:sSupPr>
-                      <m:ctrlPr>
-                        <w:rPr>
-                          <w:rFonts w:ascii="Cambria Math" w:eastAsiaTheme="minorEastAsia" w:hAnsi="Cambria Math"/>
-                          <w:i/>
-                          <w:sz w:val="144"/>
-                          <w:szCs w:val="144"/>
-                        </w:rPr>
-                      </m:ctrlPr>
-                    </m:sSupPr>
-                    <m:e>
-                      <m:r>
-                        <w:rPr>
-                          <w:rFonts w:ascii="Cambria Math" w:eastAsiaTheme="minorEastAsia" w:hAnsi="Cambria Math"/>
-                          <w:sz w:val="144"/>
-                          <w:szCs w:val="144"/>
-                        </w:rPr>
-                        <m:t>b</m:t>
-                      </m:r>
-                    </m:e>
-                    <m:sup>
-                      <m:r>
-                        <w:rPr>
-                          <w:rFonts w:ascii="Cambria Math" w:eastAsiaTheme="minorEastAsia" w:hAnsi="Cambria Math"/>
-                          <w:sz w:val="144"/>
-                          <w:szCs w:val="144"/>
-                        </w:rPr>
-                        <m:t>p</m:t>
-                      </m:r>
-                    </m:sup>
-                  </m:sSup>
-                </m:num>
-                <m:den>
+                </m:sSupPr>
+                <m:e>
                   <m:r>
                     <w:rPr>
                       <w:rFonts w:ascii="Cambria Math" w:eastAsiaTheme="minorEastAsia" w:hAnsi="Cambria Math"/>
                       <w:sz w:val="144"/>
                       <w:szCs w:val="144"/>
                     </w:rPr>
-                    <m:t>1</m:t>
-                  </m:r>
-                </m:den>
-              </m:f>
-            </m:e>
-          </m:d>
+                    <m:t>a</m:t>
+                  </m:r>
+                </m:e>
+                <m:sup>
+                  <m:r>
+                    <w:rPr>
+                      <w:rFonts w:ascii="Cambria Math" w:eastAsiaTheme="minorEastAsia" w:hAnsi="Cambria Math"/>
+                      <w:sz w:val="144"/>
+                      <w:szCs w:val="144"/>
+                    </w:rPr>
+                    <m:t>m</m:t>
+                  </m:r>
+                </m:sup>
+              </m:sSup>
+            </m:den>
+          </m:f>
         </m:oMath>
       </m:oMathPara>
     </w:p>
@@ -596,7 +626,128 @@
       <w:pPr>
         <w:rPr>
           <w:rFonts w:eastAsiaTheme="minorEastAsia"/>
+          <w:sz w:val="48"/>
+          <w:szCs w:val="144"/>
+        </w:rPr>
+      </w:pPr>
+    </w:p>
+    <w:p>
+      <w:pPr>
+        <w:pBdr>
+          <w:top w:val="single" w:sz="4" w:space="1" w:color="auto"/>
+          <w:left w:val="single" w:sz="4" w:space="4" w:color="auto"/>
+          <w:bottom w:val="single" w:sz="4" w:space="1" w:color="auto"/>
+          <w:right w:val="single" w:sz="4" w:space="4" w:color="auto"/>
+          <w:between w:val="single" w:sz="4" w:space="1" w:color="auto"/>
+          <w:bar w:val="single" w:sz="4" w:color="auto"/>
+        </w:pBdr>
+        <w:rPr>
+          <w:rFonts w:eastAsiaTheme="minorEastAsia"/>
           <w:sz w:val="96"/>
+          <w:szCs w:val="144"/>
+        </w:rPr>
+      </w:pPr>
+      <m:oMathPara>
+        <m:oMathParaPr>
+          <m:jc m:val="center"/>
+        </m:oMathParaPr>
+        <m:oMath>
+          <m:sSup>
+            <m:sSupPr>
+              <m:ctrlPr>
+                <w:rPr>
+                  <w:rFonts w:ascii="Cambria Math" w:eastAsiaTheme="minorEastAsia" w:hAnsi="Cambria Math"/>
+                  <w:i/>
+                  <w:sz w:val="96"/>
+                  <w:szCs w:val="144"/>
+                </w:rPr>
+              </m:ctrlPr>
+            </m:sSupPr>
+            <m:e>
+              <m:r>
+                <w:rPr>
+                  <w:rFonts w:ascii="Cambria Math" w:eastAsiaTheme="minorEastAsia" w:hAnsi="Cambria Math"/>
+                  <w:sz w:val="96"/>
+                  <w:szCs w:val="144"/>
+                </w:rPr>
+                <m:t>a</m:t>
+              </m:r>
+            </m:e>
+            <m:sup>
+              <m:r>
+                <w:rPr>
+                  <w:rFonts w:ascii="Cambria Math" w:eastAsiaTheme="minorEastAsia" w:hAnsi="Cambria Math"/>
+                  <w:sz w:val="96"/>
+                  <w:szCs w:val="144"/>
+                </w:rPr>
+                <m:t>m</m:t>
+              </m:r>
+            </m:sup>
+          </m:sSup>
+          <m:r>
+            <w:rPr>
+              <w:rFonts w:ascii="Cambria Math" w:eastAsiaTheme="minorEastAsia" w:hAnsi="Cambria Math"/>
+              <w:sz w:val="96"/>
+              <w:szCs w:val="144"/>
+            </w:rPr>
+            <m:t>=</m:t>
+          </m:r>
+          <m:sSup>
+            <m:sSupPr>
+              <m:ctrlPr>
+                <w:rPr>
+                  <w:rFonts w:ascii="Cambria Math" w:eastAsiaTheme="minorEastAsia" w:hAnsi="Cambria Math"/>
+                  <w:i/>
+                  <w:sz w:val="96"/>
+                  <w:szCs w:val="144"/>
+                </w:rPr>
+              </m:ctrlPr>
+            </m:sSupPr>
+            <m:e>
+              <m:r>
+                <w:rPr>
+                  <w:rFonts w:ascii="Cambria Math" w:eastAsiaTheme="minorEastAsia" w:hAnsi="Cambria Math"/>
+                  <w:sz w:val="96"/>
+                  <w:szCs w:val="144"/>
+                </w:rPr>
+                <m:t>a</m:t>
+              </m:r>
+            </m:e>
+            <m:sup>
+              <m:r>
+                <w:rPr>
+                  <w:rFonts w:ascii="Cambria Math" w:eastAsiaTheme="minorEastAsia" w:hAnsi="Cambria Math"/>
+                  <w:sz w:val="96"/>
+                  <w:szCs w:val="144"/>
+                </w:rPr>
+                <m:t>n</m:t>
+              </m:r>
+            </m:sup>
+          </m:sSup>
+          <m:r>
+            <w:rPr>
+              <w:rFonts w:ascii="Cambria Math" w:eastAsiaTheme="minorEastAsia" w:hAnsi="Cambria Math"/>
+              <w:sz w:val="96"/>
+              <w:szCs w:val="144"/>
+            </w:rPr>
+            <m:t>=&gt;m=n</m:t>
+          </m:r>
+        </m:oMath>
+      </m:oMathPara>
+    </w:p>
+    <w:p>
+      <w:pPr>
+        <w:pBdr>
+          <w:top w:val="single" w:sz="4" w:space="1" w:color="auto"/>
+          <w:left w:val="single" w:sz="4" w:space="4" w:color="auto"/>
+          <w:bottom w:val="single" w:sz="4" w:space="1" w:color="auto"/>
+          <w:right w:val="single" w:sz="4" w:space="4" w:color="auto"/>
+          <w:between w:val="single" w:sz="4" w:space="1" w:color="auto"/>
+          <w:bar w:val="single" w:sz="4" w:color="auto"/>
+        </w:pBdr>
+        <w:rPr>
+          <w:rFonts w:eastAsiaTheme="minorEastAsia"/>
+          <w:sz w:val="72"/>
           <w:szCs w:val="96"/>
         </w:rPr>
       </w:pPr>
@@ -616,7 +767,7 @@
                 <w:rPr>
                   <w:rFonts w:ascii="Cambria Math" w:eastAsiaTheme="minorEastAsia" w:hAnsi="Cambria Math"/>
                   <w:i/>
-                  <w:sz w:val="96"/>
+                  <w:sz w:val="72"/>
                   <w:szCs w:val="96"/>
                 </w:rPr>
               </m:ctrlPr>
@@ -628,7 +779,7 @@
                     <w:rPr>
                       <w:rFonts w:ascii="Cambria Math" w:eastAsiaTheme="minorEastAsia" w:hAnsi="Cambria Math"/>
                       <w:i/>
-                      <w:sz w:val="96"/>
+                      <w:sz w:val="72"/>
                       <w:szCs w:val="96"/>
                     </w:rPr>
                   </m:ctrlPr>
@@ -640,7 +791,7 @@
                         <w:rPr>
                           <w:rFonts w:ascii="Cambria Math" w:eastAsiaTheme="minorEastAsia" w:hAnsi="Cambria Math"/>
                           <w:i/>
-                          <w:sz w:val="96"/>
+                          <w:sz w:val="72"/>
                           <w:szCs w:val="96"/>
                         </w:rPr>
                       </m:ctrlPr>
@@ -649,7 +800,7 @@
                       <m:r>
                         <w:rPr>
                           <w:rFonts w:ascii="Cambria Math" w:eastAsiaTheme="minorEastAsia" w:hAnsi="Cambria Math"/>
-                          <w:sz w:val="96"/>
+                          <w:sz w:val="72"/>
                           <w:szCs w:val="96"/>
                         </w:rPr>
                         <m:t>2</m:t>
@@ -659,7 +810,7 @@
                       <m:r>
                         <w:rPr>
                           <w:rFonts w:ascii="Cambria Math" w:eastAsiaTheme="minorEastAsia" w:hAnsi="Cambria Math"/>
-                          <w:sz w:val="96"/>
+                          <w:sz w:val="72"/>
                           <w:szCs w:val="96"/>
                         </w:rPr>
                         <m:t>3</m:t>
@@ -673,7 +824,7 @@
               <m:r>
                 <w:rPr>
                   <w:rFonts w:ascii="Cambria Math" w:eastAsiaTheme="minorEastAsia" w:hAnsi="Cambria Math"/>
-                  <w:sz w:val="96"/>
+                  <w:sz w:val="72"/>
                   <w:szCs w:val="96"/>
                 </w:rPr>
                 <m:t>4</m:t>
@@ -683,7 +834,7 @@
           <m:r>
             <w:rPr>
               <w:rFonts w:ascii="Cambria Math" w:eastAsiaTheme="minorEastAsia" w:hAnsi="Cambria Math"/>
-              <w:sz w:val="96"/>
+              <w:sz w:val="72"/>
               <w:szCs w:val="96"/>
             </w:rPr>
             <m:t>=</m:t>
@@ -694,7 +845,7 @@
                 <w:rPr>
                   <w:rFonts w:ascii="Cambria Math" w:eastAsiaTheme="minorEastAsia" w:hAnsi="Cambria Math"/>
                   <w:i/>
-                  <w:sz w:val="96"/>
+                  <w:sz w:val="72"/>
                   <w:szCs w:val="96"/>
                 </w:rPr>
               </m:ctrlPr>
@@ -703,7 +854,7 @@
               <m:r>
                 <w:rPr>
                   <w:rFonts w:ascii="Cambria Math" w:eastAsiaTheme="minorEastAsia" w:hAnsi="Cambria Math"/>
-                  <w:sz w:val="96"/>
+                  <w:sz w:val="72"/>
                   <w:szCs w:val="96"/>
                 </w:rPr>
                 <m:t>2</m:t>
@@ -713,7 +864,7 @@
               <m:r>
                 <w:rPr>
                   <w:rFonts w:ascii="Cambria Math" w:eastAsiaTheme="minorEastAsia" w:hAnsi="Cambria Math"/>
-                  <w:sz w:val="96"/>
+                  <w:sz w:val="72"/>
                   <w:szCs w:val="96"/>
                 </w:rPr>
                 <m:t>3x4</m:t>
@@ -723,7 +874,7 @@
           <m:r>
             <w:rPr>
               <w:rFonts w:ascii="Cambria Math" w:eastAsiaTheme="minorEastAsia" w:hAnsi="Cambria Math"/>
-              <w:sz w:val="96"/>
+              <w:sz w:val="72"/>
               <w:szCs w:val="96"/>
             </w:rPr>
             <m:t>=</m:t>
@@ -734,7 +885,7 @@
                 <w:rPr>
                   <w:rFonts w:ascii="Cambria Math" w:eastAsiaTheme="minorEastAsia" w:hAnsi="Cambria Math"/>
                   <w:i/>
-                  <w:sz w:val="96"/>
+                  <w:sz w:val="72"/>
                   <w:szCs w:val="96"/>
                 </w:rPr>
               </m:ctrlPr>
@@ -743,7 +894,7 @@
               <m:r>
                 <w:rPr>
                   <w:rFonts w:ascii="Cambria Math" w:eastAsiaTheme="minorEastAsia" w:hAnsi="Cambria Math"/>
-                  <w:sz w:val="96"/>
+                  <w:sz w:val="72"/>
                   <w:szCs w:val="96"/>
                 </w:rPr>
                 <m:t>2</m:t>
@@ -753,7 +904,7 @@
               <m:r>
                 <w:rPr>
                   <w:rFonts w:ascii="Cambria Math" w:eastAsiaTheme="minorEastAsia" w:hAnsi="Cambria Math"/>
-                  <w:sz w:val="96"/>
+                  <w:sz w:val="72"/>
                   <w:szCs w:val="96"/>
                 </w:rPr>
                 <m:t>12</m:t>
@@ -763,7 +914,7 @@
           <m:r>
             <w:rPr>
               <w:rFonts w:ascii="Cambria Math" w:eastAsiaTheme="minorEastAsia" w:hAnsi="Cambria Math"/>
-              <w:sz w:val="96"/>
+              <w:sz w:val="72"/>
               <w:szCs w:val="96"/>
             </w:rPr>
             <m:t>=</m:t>
@@ -774,7 +925,7 @@
                 <w:rPr>
                   <w:rFonts w:ascii="Cambria Math" w:eastAsiaTheme="minorEastAsia" w:hAnsi="Cambria Math"/>
                   <w:i/>
-                  <w:sz w:val="96"/>
+                  <w:sz w:val="72"/>
                   <w:szCs w:val="96"/>
                 </w:rPr>
               </m:ctrlPr>
@@ -786,7 +937,7 @@
                     <w:rPr>
                       <w:rFonts w:ascii="Cambria Math" w:eastAsiaTheme="minorEastAsia" w:hAnsi="Cambria Math"/>
                       <w:i/>
-                      <w:sz w:val="96"/>
+                      <w:sz w:val="72"/>
                       <w:szCs w:val="96"/>
                     </w:rPr>
                   </m:ctrlPr>
@@ -798,7 +949,7 @@
                         <w:rPr>
                           <w:rFonts w:ascii="Cambria Math" w:eastAsiaTheme="minorEastAsia" w:hAnsi="Cambria Math"/>
                           <w:i/>
-                          <w:sz w:val="96"/>
+                          <w:sz w:val="72"/>
                           <w:szCs w:val="96"/>
                         </w:rPr>
                       </m:ctrlPr>
@@ -807,7 +958,7 @@
                       <m:r>
                         <w:rPr>
                           <w:rFonts w:ascii="Cambria Math" w:eastAsiaTheme="minorEastAsia" w:hAnsi="Cambria Math"/>
-                          <w:sz w:val="96"/>
+                          <w:sz w:val="72"/>
                           <w:szCs w:val="96"/>
                         </w:rPr>
                         <m:t>2</m:t>
@@ -817,7 +968,7 @@
                       <m:r>
                         <w:rPr>
                           <w:rFonts w:ascii="Cambria Math" w:eastAsiaTheme="minorEastAsia" w:hAnsi="Cambria Math"/>
-                          <w:sz w:val="96"/>
+                          <w:sz w:val="72"/>
                           <w:szCs w:val="96"/>
                         </w:rPr>
                         <m:t>4</m:t>
@@ -831,7 +982,7 @@
               <m:r>
                 <w:rPr>
                   <w:rFonts w:ascii="Cambria Math" w:eastAsiaTheme="minorEastAsia" w:hAnsi="Cambria Math"/>
-                  <w:sz w:val="96"/>
+                  <w:sz w:val="72"/>
                   <w:szCs w:val="96"/>
                 </w:rPr>
                 <m:t>3</m:t>
@@ -845,28 +996,31 @@
       <w:pPr>
         <w:rPr>
           <w:rFonts w:eastAsiaTheme="minorEastAsia"/>
-          <w:sz w:val="20"/>
-          <w:szCs w:val="20"/>
+          <w:sz w:val="72"/>
+          <w:szCs w:val="96"/>
         </w:rPr>
       </w:pPr>
-      <w:r>
-        <w:rPr>
-          <w:rFonts w:eastAsiaTheme="minorEastAsia"/>
-          <w:sz w:val="20"/>
-          <w:szCs w:val="20"/>
-        </w:rPr>
-        <w:t>---------------------------------------------------------------------------------------------------------------------------------------------------------------------------------------------------------------------------------------------------------------------------</w:t>
-      </w:r>
     </w:p>
     <w:p>
       <w:pPr>
+        <w:pBdr>
+          <w:top w:val="single" w:sz="4" w:space="1" w:color="auto"/>
+          <w:left w:val="single" w:sz="4" w:space="4" w:color="auto"/>
+          <w:bottom w:val="single" w:sz="4" w:space="1" w:color="auto"/>
+          <w:right w:val="single" w:sz="4" w:space="4" w:color="auto"/>
+          <w:between w:val="single" w:sz="4" w:space="1" w:color="auto"/>
+          <w:bar w:val="single" w:sz="4" w:color="auto"/>
+        </w:pBdr>
         <w:rPr>
           <w:rFonts w:eastAsiaTheme="minorEastAsia"/>
-          <w:sz w:val="96"/>
+          <w:sz w:val="72"/>
           <w:szCs w:val="96"/>
         </w:rPr>
       </w:pPr>
       <m:oMathPara>
+        <m:oMathParaPr>
+          <m:jc m:val="center"/>
+        </m:oMathParaPr>
         <m:oMath>
           <m:sSup>
             <m:sSupPr>
@@ -874,7 +1028,7 @@
                 <w:rPr>
                   <w:rFonts w:ascii="Cambria Math" w:eastAsiaTheme="minorEastAsia" w:hAnsi="Cambria Math"/>
                   <w:i/>
-                  <w:sz w:val="96"/>
+                  <w:sz w:val="72"/>
                   <w:szCs w:val="96"/>
                 </w:rPr>
               </m:ctrlPr>
@@ -886,7 +1040,7 @@
                     <w:rPr>
                       <w:rFonts w:ascii="Cambria Math" w:eastAsiaTheme="minorEastAsia" w:hAnsi="Cambria Math"/>
                       <w:i/>
-                      <w:sz w:val="96"/>
+                      <w:sz w:val="72"/>
                       <w:szCs w:val="96"/>
                     </w:rPr>
                   </m:ctrlPr>
@@ -898,7 +1052,7 @@
                         <w:rPr>
                           <w:rFonts w:ascii="Cambria Math" w:eastAsiaTheme="minorEastAsia" w:hAnsi="Cambria Math"/>
                           <w:i/>
-                          <w:sz w:val="96"/>
+                          <w:sz w:val="72"/>
                           <w:szCs w:val="96"/>
                         </w:rPr>
                       </m:ctrlPr>
@@ -907,7 +1061,7 @@
                       <m:r>
                         <w:rPr>
                           <w:rFonts w:ascii="Cambria Math" w:eastAsiaTheme="minorEastAsia" w:hAnsi="Cambria Math"/>
-                          <w:sz w:val="96"/>
+                          <w:sz w:val="72"/>
                           <w:szCs w:val="96"/>
                         </w:rPr>
                         <m:t>8</m:t>
@@ -917,7 +1071,7 @@
                       <m:r>
                         <w:rPr>
                           <w:rFonts w:ascii="Cambria Math" w:eastAsiaTheme="minorEastAsia" w:hAnsi="Cambria Math"/>
-                          <w:sz w:val="96"/>
+                          <w:sz w:val="72"/>
                           <w:szCs w:val="96"/>
                         </w:rPr>
                         <m:t>27</m:t>
@@ -931,7 +1085,7 @@
               <m:r>
                 <w:rPr>
                   <w:rFonts w:ascii="Cambria Math" w:eastAsiaTheme="minorEastAsia" w:hAnsi="Cambria Math"/>
-                  <w:sz w:val="96"/>
+                  <w:sz w:val="72"/>
                   <w:szCs w:val="96"/>
                 </w:rPr>
                 <m:t>-</m:t>
@@ -942,7 +1096,7 @@
                     <w:rPr>
                       <w:rFonts w:ascii="Cambria Math" w:eastAsiaTheme="minorEastAsia" w:hAnsi="Cambria Math"/>
                       <w:i/>
-                      <w:sz w:val="96"/>
+                      <w:sz w:val="72"/>
                       <w:szCs w:val="96"/>
                     </w:rPr>
                   </m:ctrlPr>
@@ -951,7 +1105,7 @@
                   <m:r>
                     <w:rPr>
                       <w:rFonts w:ascii="Cambria Math" w:eastAsiaTheme="minorEastAsia" w:hAnsi="Cambria Math"/>
-                      <w:sz w:val="96"/>
+                      <w:sz w:val="72"/>
                       <w:szCs w:val="96"/>
                     </w:rPr>
                     <m:t>2</m:t>
@@ -961,7 +1115,7 @@
                   <m:r>
                     <w:rPr>
                       <w:rFonts w:ascii="Cambria Math" w:eastAsiaTheme="minorEastAsia" w:hAnsi="Cambria Math"/>
-                      <w:sz w:val="96"/>
+                      <w:sz w:val="72"/>
                       <w:szCs w:val="96"/>
                     </w:rPr>
                     <m:t>3</m:t>
@@ -973,7 +1127,7 @@
           <m:r>
             <w:rPr>
               <w:rFonts w:ascii="Cambria Math" w:eastAsiaTheme="minorEastAsia" w:hAnsi="Cambria Math"/>
-              <w:sz w:val="96"/>
+              <w:sz w:val="72"/>
               <w:szCs w:val="96"/>
             </w:rPr>
             <m:t>=</m:t>
@@ -984,7 +1138,7 @@
                 <w:rPr>
                   <w:rFonts w:ascii="Cambria Math" w:eastAsiaTheme="minorEastAsia" w:hAnsi="Cambria Math"/>
                   <w:i/>
-                  <w:sz w:val="96"/>
+                  <w:sz w:val="72"/>
                   <w:szCs w:val="96"/>
                 </w:rPr>
               </m:ctrlPr>
@@ -996,7 +1150,7 @@
                     <w:rPr>
                       <w:rFonts w:ascii="Cambria Math" w:eastAsiaTheme="minorEastAsia" w:hAnsi="Cambria Math"/>
                       <w:i/>
-                      <w:sz w:val="96"/>
+                      <w:sz w:val="72"/>
                       <w:szCs w:val="96"/>
                     </w:rPr>
                   </m:ctrlPr>
@@ -1008,7 +1162,7 @@
                         <w:rPr>
                           <w:rFonts w:ascii="Cambria Math" w:eastAsiaTheme="minorEastAsia" w:hAnsi="Cambria Math"/>
                           <w:i/>
-                          <w:sz w:val="96"/>
+                          <w:sz w:val="72"/>
                           <w:szCs w:val="96"/>
                         </w:rPr>
                       </m:ctrlPr>
@@ -1017,7 +1171,7 @@
                       <m:r>
                         <w:rPr>
                           <w:rFonts w:ascii="Cambria Math" w:eastAsiaTheme="minorEastAsia" w:hAnsi="Cambria Math"/>
-                          <w:sz w:val="96"/>
+                          <w:sz w:val="72"/>
                           <w:szCs w:val="96"/>
                         </w:rPr>
                         <m:t>27</m:t>
@@ -1027,7 +1181,7 @@
                       <m:r>
                         <w:rPr>
                           <w:rFonts w:ascii="Cambria Math" w:eastAsiaTheme="minorEastAsia" w:hAnsi="Cambria Math"/>
-                          <w:sz w:val="96"/>
+                          <w:sz w:val="72"/>
                           <w:szCs w:val="96"/>
                         </w:rPr>
                         <m:t>8</m:t>
@@ -1044,7 +1198,7 @@
                     <w:rPr>
                       <w:rFonts w:ascii="Cambria Math" w:eastAsiaTheme="minorEastAsia" w:hAnsi="Cambria Math"/>
                       <w:i/>
-                      <w:sz w:val="96"/>
+                      <w:sz w:val="72"/>
                       <w:szCs w:val="96"/>
                     </w:rPr>
                   </m:ctrlPr>
@@ -1053,7 +1207,7 @@
                   <m:r>
                     <w:rPr>
                       <w:rFonts w:ascii="Cambria Math" w:eastAsiaTheme="minorEastAsia" w:hAnsi="Cambria Math"/>
-                      <w:sz w:val="96"/>
+                      <w:sz w:val="72"/>
                       <w:szCs w:val="96"/>
                     </w:rPr>
                     <m:t>2</m:t>
@@ -1063,7 +1217,7 @@
                   <m:r>
                     <w:rPr>
                       <w:rFonts w:ascii="Cambria Math" w:eastAsiaTheme="minorEastAsia" w:hAnsi="Cambria Math"/>
-                      <w:sz w:val="96"/>
+                      <w:sz w:val="72"/>
                       <w:szCs w:val="96"/>
                     </w:rPr>
                     <m:t>3</m:t>
@@ -1075,7 +1229,7 @@
           <m:r>
             <w:rPr>
               <w:rFonts w:ascii="Cambria Math" w:eastAsiaTheme="minorEastAsia" w:hAnsi="Cambria Math"/>
-              <w:sz w:val="96"/>
+              <w:sz w:val="72"/>
               <w:szCs w:val="96"/>
             </w:rPr>
             <m:t>=</m:t>
@@ -1086,7 +1240,7 @@
                 <w:rPr>
                   <w:rFonts w:ascii="Cambria Math" w:eastAsiaTheme="minorEastAsia" w:hAnsi="Cambria Math"/>
                   <w:i/>
-                  <w:sz w:val="96"/>
+                  <w:sz w:val="72"/>
                   <w:szCs w:val="96"/>
                 </w:rPr>
               </m:ctrlPr>
@@ -1098,7 +1252,7 @@
                     <w:rPr>
                       <w:rFonts w:ascii="Cambria Math" w:eastAsiaTheme="minorEastAsia" w:hAnsi="Cambria Math"/>
                       <w:i/>
-                      <w:sz w:val="96"/>
+                      <w:sz w:val="72"/>
                       <w:szCs w:val="96"/>
                     </w:rPr>
                   </m:ctrlPr>
@@ -1107,7 +1261,7 @@
                   <m:r>
                     <w:rPr>
                       <w:rFonts w:ascii="Cambria Math" w:eastAsiaTheme="minorEastAsia" w:hAnsi="Cambria Math"/>
-                      <w:sz w:val="96"/>
+                      <w:sz w:val="72"/>
                       <w:szCs w:val="96"/>
                     </w:rPr>
                     <m:t>27</m:t>
@@ -1120,7 +1274,7 @@
                         <w:rPr>
                           <w:rFonts w:ascii="Cambria Math" w:eastAsiaTheme="minorEastAsia" w:hAnsi="Cambria Math"/>
                           <w:i/>
-                          <w:sz w:val="96"/>
+                          <w:sz w:val="72"/>
                           <w:szCs w:val="96"/>
                         </w:rPr>
                       </m:ctrlPr>
@@ -1129,7 +1283,7 @@
                       <m:r>
                         <w:rPr>
                           <w:rFonts w:ascii="Cambria Math" w:eastAsiaTheme="minorEastAsia" w:hAnsi="Cambria Math"/>
-                          <w:sz w:val="96"/>
+                          <w:sz w:val="72"/>
                           <w:szCs w:val="96"/>
                         </w:rPr>
                         <m:t>2</m:t>
@@ -1139,7 +1293,7 @@
                       <m:r>
                         <w:rPr>
                           <w:rFonts w:ascii="Cambria Math" w:eastAsiaTheme="minorEastAsia" w:hAnsi="Cambria Math"/>
-                          <w:sz w:val="96"/>
+                          <w:sz w:val="72"/>
                           <w:szCs w:val="96"/>
                         </w:rPr>
                         <m:t>3</m:t>
@@ -1156,7 +1310,7 @@
                     <w:rPr>
                       <w:rFonts w:ascii="Cambria Math" w:eastAsiaTheme="minorEastAsia" w:hAnsi="Cambria Math"/>
                       <w:i/>
-                      <w:sz w:val="96"/>
+                      <w:sz w:val="72"/>
                       <w:szCs w:val="96"/>
                     </w:rPr>
                   </m:ctrlPr>
@@ -1165,7 +1319,7 @@
                   <m:r>
                     <w:rPr>
                       <w:rFonts w:ascii="Cambria Math" w:eastAsiaTheme="minorEastAsia" w:hAnsi="Cambria Math"/>
-                      <w:sz w:val="96"/>
+                      <w:sz w:val="72"/>
                       <w:szCs w:val="96"/>
                     </w:rPr>
                     <m:t>8</m:t>
@@ -1178,7 +1332,7 @@
                         <w:rPr>
                           <w:rFonts w:ascii="Cambria Math" w:eastAsiaTheme="minorEastAsia" w:hAnsi="Cambria Math"/>
                           <w:i/>
-                          <w:sz w:val="96"/>
+                          <w:sz w:val="72"/>
                           <w:szCs w:val="96"/>
                         </w:rPr>
                       </m:ctrlPr>
@@ -1187,7 +1341,7 @@
                       <m:r>
                         <w:rPr>
                           <w:rFonts w:ascii="Cambria Math" w:eastAsiaTheme="minorEastAsia" w:hAnsi="Cambria Math"/>
-                          <w:sz w:val="96"/>
+                          <w:sz w:val="72"/>
                           <w:szCs w:val="96"/>
                         </w:rPr>
                         <m:t>2</m:t>
@@ -1197,7 +1351,7 @@
                       <m:r>
                         <w:rPr>
                           <w:rFonts w:ascii="Cambria Math" w:eastAsiaTheme="minorEastAsia" w:hAnsi="Cambria Math"/>
-                          <w:sz w:val="96"/>
+                          <w:sz w:val="72"/>
                           <w:szCs w:val="96"/>
                         </w:rPr>
                         <m:t>3</m:t>
@@ -1211,7 +1365,7 @@
           <m:r>
             <w:rPr>
               <w:rFonts w:ascii="Cambria Math" w:eastAsiaTheme="minorEastAsia" w:hAnsi="Cambria Math"/>
-              <w:sz w:val="96"/>
+              <w:sz w:val="72"/>
               <w:szCs w:val="96"/>
             </w:rPr>
             <m:t>=</m:t>
@@ -1222,7 +1376,7 @@
                 <w:rPr>
                   <w:rFonts w:ascii="Cambria Math" w:eastAsiaTheme="minorEastAsia" w:hAnsi="Cambria Math"/>
                   <w:i/>
-                  <w:sz w:val="96"/>
+                  <w:sz w:val="72"/>
                   <w:szCs w:val="96"/>
                 </w:rPr>
               </m:ctrlPr>
@@ -1234,7 +1388,7 @@
                     <w:rPr>
                       <w:rFonts w:ascii="Cambria Math" w:eastAsiaTheme="minorEastAsia" w:hAnsi="Cambria Math"/>
                       <w:i/>
-                      <w:sz w:val="96"/>
+                      <w:sz w:val="72"/>
                       <w:szCs w:val="96"/>
                     </w:rPr>
                   </m:ctrlPr>
@@ -1246,7 +1400,7 @@
                         <w:rPr>
                           <w:rFonts w:ascii="Cambria Math" w:eastAsiaTheme="minorEastAsia" w:hAnsi="Cambria Math"/>
                           <w:i/>
-                          <w:sz w:val="96"/>
+                          <w:sz w:val="72"/>
                           <w:szCs w:val="96"/>
                         </w:rPr>
                       </m:ctrlPr>
@@ -1258,7 +1412,7 @@
                             <w:rPr>
                               <w:rFonts w:ascii="Cambria Math" w:eastAsiaTheme="minorEastAsia" w:hAnsi="Cambria Math"/>
                               <w:i/>
-                              <w:sz w:val="96"/>
+                              <w:sz w:val="72"/>
                               <w:szCs w:val="96"/>
                             </w:rPr>
                           </m:ctrlPr>
@@ -1267,7 +1421,7 @@
                           <m:r>
                             <w:rPr>
                               <w:rFonts w:ascii="Cambria Math" w:eastAsiaTheme="minorEastAsia" w:hAnsi="Cambria Math"/>
-                              <w:sz w:val="96"/>
+                              <w:sz w:val="72"/>
                               <w:szCs w:val="96"/>
                             </w:rPr>
                             <m:t>27</m:t>
@@ -1280,7 +1434,7 @@
                                 <w:rPr>
                                   <w:rFonts w:ascii="Cambria Math" w:eastAsiaTheme="minorEastAsia" w:hAnsi="Cambria Math"/>
                                   <w:i/>
-                                  <w:sz w:val="96"/>
+                                  <w:sz w:val="72"/>
                                   <w:szCs w:val="96"/>
                                 </w:rPr>
                               </m:ctrlPr>
@@ -1289,7 +1443,7 @@
                               <m:r>
                                 <w:rPr>
                                   <w:rFonts w:ascii="Cambria Math" w:eastAsiaTheme="minorEastAsia" w:hAnsi="Cambria Math"/>
-                                  <w:sz w:val="96"/>
+                                  <w:sz w:val="72"/>
                                   <w:szCs w:val="96"/>
                                 </w:rPr>
                                 <m:t>1</m:t>
@@ -1299,7 +1453,7 @@
                               <m:r>
                                 <w:rPr>
                                   <w:rFonts w:ascii="Cambria Math" w:eastAsiaTheme="minorEastAsia" w:hAnsi="Cambria Math"/>
-                                  <w:sz w:val="96"/>
+                                  <w:sz w:val="72"/>
                                   <w:szCs w:val="96"/>
                                 </w:rPr>
                                 <m:t>3</m:t>
@@ -1315,7 +1469,7 @@
                   <m:r>
                     <w:rPr>
                       <w:rFonts w:ascii="Cambria Math" w:eastAsiaTheme="minorEastAsia" w:hAnsi="Cambria Math"/>
-                      <w:sz w:val="96"/>
+                      <w:sz w:val="72"/>
                       <w:szCs w:val="96"/>
                     </w:rPr>
                     <m:t>2</m:t>
@@ -1330,7 +1484,7 @@
                     <w:rPr>
                       <w:rFonts w:ascii="Cambria Math" w:eastAsiaTheme="minorEastAsia" w:hAnsi="Cambria Math"/>
                       <w:i/>
-                      <w:sz w:val="96"/>
+                      <w:sz w:val="72"/>
                       <w:szCs w:val="96"/>
                     </w:rPr>
                   </m:ctrlPr>
@@ -1342,7 +1496,7 @@
                         <w:rPr>
                           <w:rFonts w:ascii="Cambria Math" w:eastAsiaTheme="minorEastAsia" w:hAnsi="Cambria Math"/>
                           <w:i/>
-                          <w:sz w:val="96"/>
+                          <w:sz w:val="72"/>
                           <w:szCs w:val="96"/>
                         </w:rPr>
                       </m:ctrlPr>
@@ -1354,7 +1508,7 @@
                             <w:rPr>
                               <w:rFonts w:ascii="Cambria Math" w:eastAsiaTheme="minorEastAsia" w:hAnsi="Cambria Math"/>
                               <w:i/>
-                              <w:sz w:val="96"/>
+                              <w:sz w:val="72"/>
                               <w:szCs w:val="96"/>
                             </w:rPr>
                           </m:ctrlPr>
@@ -1363,7 +1517,7 @@
                           <m:r>
                             <w:rPr>
                               <w:rFonts w:ascii="Cambria Math" w:eastAsiaTheme="minorEastAsia" w:hAnsi="Cambria Math"/>
-                              <w:sz w:val="96"/>
+                              <w:sz w:val="72"/>
                               <w:szCs w:val="96"/>
                             </w:rPr>
                             <m:t>8</m:t>
@@ -1376,7 +1530,7 @@
                                 <w:rPr>
                                   <w:rFonts w:ascii="Cambria Math" w:eastAsiaTheme="minorEastAsia" w:hAnsi="Cambria Math"/>
                                   <w:i/>
-                                  <w:sz w:val="96"/>
+                                  <w:sz w:val="72"/>
                                   <w:szCs w:val="96"/>
                                 </w:rPr>
                               </m:ctrlPr>
@@ -1385,7 +1539,7 @@
                               <m:r>
                                 <w:rPr>
                                   <w:rFonts w:ascii="Cambria Math" w:eastAsiaTheme="minorEastAsia" w:hAnsi="Cambria Math"/>
-                                  <w:sz w:val="96"/>
+                                  <w:sz w:val="72"/>
                                   <w:szCs w:val="96"/>
                                 </w:rPr>
                                 <m:t>1</m:t>
@@ -1395,7 +1549,7 @@
                               <m:r>
                                 <w:rPr>
                                   <w:rFonts w:ascii="Cambria Math" w:eastAsiaTheme="minorEastAsia" w:hAnsi="Cambria Math"/>
-                                  <w:sz w:val="96"/>
+                                  <w:sz w:val="72"/>
                                   <w:szCs w:val="96"/>
                                 </w:rPr>
                                 <m:t>3</m:t>
@@ -1411,7 +1565,7 @@
                   <m:r>
                     <w:rPr>
                       <w:rFonts w:ascii="Cambria Math" w:eastAsiaTheme="minorEastAsia" w:hAnsi="Cambria Math"/>
-                      <w:sz w:val="96"/>
+                      <w:sz w:val="72"/>
                       <w:szCs w:val="96"/>
                     </w:rPr>
                     <m:t>2</m:t>
@@ -1423,7 +1577,7 @@
           <m:r>
             <w:rPr>
               <w:rFonts w:ascii="Cambria Math" w:eastAsiaTheme="minorEastAsia" w:hAnsi="Cambria Math"/>
-              <w:sz w:val="96"/>
+              <w:sz w:val="72"/>
               <w:szCs w:val="96"/>
             </w:rPr>
             <m:t>=</m:t>
@@ -1434,7 +1588,7 @@
                 <w:rPr>
                   <w:rFonts w:ascii="Cambria Math" w:eastAsiaTheme="minorEastAsia" w:hAnsi="Cambria Math"/>
                   <w:i/>
-                  <w:sz w:val="96"/>
+                  <w:sz w:val="72"/>
                   <w:szCs w:val="96"/>
                 </w:rPr>
               </m:ctrlPr>
@@ -1446,7 +1600,7 @@
                     <w:rPr>
                       <w:rFonts w:ascii="Cambria Math" w:eastAsiaTheme="minorEastAsia" w:hAnsi="Cambria Math"/>
                       <w:i/>
-                      <w:sz w:val="96"/>
+                      <w:sz w:val="72"/>
                       <w:szCs w:val="96"/>
                     </w:rPr>
                   </m:ctrlPr>
@@ -1455,7 +1609,7 @@
                   <m:r>
                     <w:rPr>
                       <w:rFonts w:ascii="Cambria Math" w:eastAsiaTheme="minorEastAsia" w:hAnsi="Cambria Math"/>
-                      <w:sz w:val="96"/>
+                      <w:sz w:val="72"/>
                       <w:szCs w:val="96"/>
                     </w:rPr>
                     <m:t>3</m:t>
@@ -1465,7 +1619,7 @@
                   <m:r>
                     <w:rPr>
                       <w:rFonts w:ascii="Cambria Math" w:eastAsiaTheme="minorEastAsia" w:hAnsi="Cambria Math"/>
-                      <w:sz w:val="96"/>
+                      <w:sz w:val="72"/>
                       <w:szCs w:val="96"/>
                     </w:rPr>
                     <m:t>2</m:t>
@@ -1480,7 +1634,7 @@
                     <w:rPr>
                       <w:rFonts w:ascii="Cambria Math" w:eastAsiaTheme="minorEastAsia" w:hAnsi="Cambria Math"/>
                       <w:i/>
-                      <w:sz w:val="96"/>
+                      <w:sz w:val="72"/>
                       <w:szCs w:val="96"/>
                     </w:rPr>
                   </m:ctrlPr>
@@ -1489,7 +1643,7 @@
                   <m:r>
                     <w:rPr>
                       <w:rFonts w:ascii="Cambria Math" w:eastAsiaTheme="minorEastAsia" w:hAnsi="Cambria Math"/>
-                      <w:sz w:val="96"/>
+                      <w:sz w:val="72"/>
                       <w:szCs w:val="96"/>
                     </w:rPr>
                     <m:t>2</m:t>
@@ -1499,7 +1653,7 @@
                   <m:r>
                     <w:rPr>
                       <w:rFonts w:ascii="Cambria Math" w:eastAsiaTheme="minorEastAsia" w:hAnsi="Cambria Math"/>
-                      <w:sz w:val="96"/>
+                      <w:sz w:val="72"/>
                       <w:szCs w:val="96"/>
                     </w:rPr>
                     <m:t>2</m:t>
@@ -1515,21 +1669,21 @@
       <w:pPr>
         <w:rPr>
           <w:rFonts w:eastAsiaTheme="minorEastAsia"/>
-          <w:sz w:val="20"/>
-          <w:szCs w:val="20"/>
+          <w:sz w:val="72"/>
+          <w:szCs w:val="96"/>
         </w:rPr>
       </w:pPr>
-      <w:r>
-        <w:rPr>
-          <w:rFonts w:eastAsiaTheme="minorEastAsia"/>
-          <w:sz w:val="20"/>
-          <w:szCs w:val="20"/>
-        </w:rPr>
-        <w:t>----------------------------------------------------------------------------------------------------------------------------------------------------------------------------------------------------------------------------------------------------------------------------</w:t>
-      </w:r>
     </w:p>
     <w:p>
       <w:pPr>
+        <w:pBdr>
+          <w:top w:val="single" w:sz="4" w:space="1" w:color="auto"/>
+          <w:left w:val="single" w:sz="4" w:space="4" w:color="auto"/>
+          <w:bottom w:val="single" w:sz="4" w:space="1" w:color="auto"/>
+          <w:right w:val="single" w:sz="4" w:space="4" w:color="auto"/>
+          <w:between w:val="single" w:sz="4" w:space="1" w:color="auto"/>
+          <w:bar w:val="single" w:sz="4" w:color="auto"/>
+        </w:pBdr>
         <w:rPr>
           <w:rFonts w:eastAsiaTheme="minorEastAsia"/>
           <w:sz w:val="72"/>
@@ -2002,6 +2156,14 @@
     </w:p>
     <w:p>
       <w:pPr>
+        <w:pBdr>
+          <w:top w:val="single" w:sz="4" w:space="1" w:color="auto"/>
+          <w:left w:val="single" w:sz="4" w:space="4" w:color="auto"/>
+          <w:bottom w:val="single" w:sz="4" w:space="1" w:color="auto"/>
+          <w:right w:val="single" w:sz="4" w:space="4" w:color="auto"/>
+          <w:between w:val="single" w:sz="4" w:space="1" w:color="auto"/>
+          <w:bar w:val="single" w:sz="4" w:color="auto"/>
+        </w:pBdr>
         <w:jc w:val="center"/>
         <w:rPr>
           <w:rFonts w:eastAsiaTheme="minorEastAsia"/>
@@ -2322,6 +2484,23 @@
           <w:szCs w:val="72"/>
         </w:rPr>
       </w:pPr>
+    </w:p>
+    <w:p>
+      <w:pPr>
+        <w:pBdr>
+          <w:top w:val="single" w:sz="4" w:space="1" w:color="auto"/>
+          <w:left w:val="single" w:sz="4" w:space="4" w:color="auto"/>
+          <w:bottom w:val="single" w:sz="4" w:space="1" w:color="auto"/>
+          <w:right w:val="single" w:sz="4" w:space="4" w:color="auto"/>
+          <w:between w:val="single" w:sz="4" w:space="1" w:color="auto"/>
+          <w:bar w:val="single" w:sz="4" w:color="auto"/>
+        </w:pBdr>
+        <w:rPr>
+          <w:rFonts w:eastAsiaTheme="minorEastAsia"/>
+          <w:sz w:val="72"/>
+          <w:szCs w:val="72"/>
+        </w:rPr>
+      </w:pPr>
       <m:oMathPara>
         <m:oMath>
           <m:rad>
@@ -2620,6 +2799,14 @@
           <w:szCs w:val="72"/>
         </w:rPr>
         <w:br w:type="page"/>
+      </w:r>
+      <w:r>
+        <w:rPr>
+          <w:rFonts w:eastAsiaTheme="minorEastAsia"/>
+          <w:sz w:val="72"/>
+          <w:szCs w:val="72"/>
+        </w:rPr>
+        <w:lastRenderedPageBreak/>
         <w:t>Properties of Nth Roots</w:t>
       </w:r>
     </w:p>
@@ -2630,9 +2817,9 @@
         <w:tblLook w:val="04A0" w:firstRow="1" w:lastRow="0" w:firstColumn="1" w:lastColumn="0" w:noHBand="0" w:noVBand="1"/>
       </w:tblPr>
       <w:tblGrid>
-        <w:gridCol w:w="5032"/>
-        <w:gridCol w:w="4230"/>
-        <w:gridCol w:w="6390"/>
+        <w:gridCol w:w="3257"/>
+        <w:gridCol w:w="2464"/>
+        <w:gridCol w:w="3629"/>
       </w:tblGrid>
       <w:tr>
         <w:tc>
@@ -3060,8 +3247,6 @@
           <w:szCs w:val="72"/>
         </w:rPr>
       </w:pPr>
-      <w:bookmarkStart w:id="0" w:name="_GoBack"/>
-      <w:bookmarkEnd w:id="0"/>
       <w:r>
         <w:rPr>
           <w:rFonts w:eastAsiaTheme="minorEastAsia"/>
